--- a/Requirements/Test Document Validator.docx
+++ b/Requirements/Test Document Validator.docx
@@ -1,6 +1,6 @@
 
 <file path=word/document.xml><?xml version="1.0" encoding="utf-8"?>
-<w:document xmlns:wpc="http://schemas.microsoft.com/office/word/2010/wordprocessingCanvas" xmlns:cx="http://schemas.microsoft.com/office/drawing/2014/chartex" xmlns:cx1="http://schemas.microsoft.com/office/drawing/2015/9/8/chartex" xmlns:cx2="http://schemas.microsoft.com/office/drawing/2015/10/21/chartex" xmlns:cx3="http://schemas.microsoft.com/office/drawing/2016/5/9/chartex" xmlns:cx4="http://schemas.microsoft.com/office/drawing/2016/5/10/chartex" xmlns:cx5="http://schemas.microsoft.com/office/drawing/2016/5/11/chartex" xmlns:cx6="http://schemas.microsoft.com/office/drawing/2016/5/12/chartex" xmlns:cx7="http://schemas.microsoft.com/office/drawing/2016/5/13/chartex" xmlns:cx8="http://schemas.microsoft.com/office/drawing/2016/5/14/chartex" xmlns:mc="http://schemas.openxmlformats.org/markup-compatibility/2006" xmlns:aink="http://schemas.microsoft.com/office/drawing/2016/ink" xmlns:am3d="http://schemas.microsoft.com/office/drawing/2017/model3d" xmlns:o="urn:schemas-microsoft-com:office:office" xmlns:oel="http://schemas.microsoft.com/office/2019/extlst" xmlns:r="http://schemas.openxmlformats.org/officeDocument/2006/relationships" xmlns:m="http://schemas.openxmlformats.org/officeDocument/2006/math" xmlns:v="urn:schemas-microsoft-com:vml" xmlns:wp14="http://schemas.microsoft.com/office/word/2010/wordprocessingDrawing" xmlns:wp="http://schemas.openxmlformats.org/drawingml/2006/wordprocessingDrawing" xmlns:w10="urn:schemas-microsoft-com:office:word" xmlns:w="http://schemas.openxmlformats.org/wordprocessingml/2006/main" xmlns:w14="http://schemas.microsoft.com/office/word/2010/wordml" xmlns:w15="http://schemas.microsoft.com/office/word/2012/wordml" xmlns:w16cex="http://schemas.microsoft.com/office/word/2018/wordml/cex" xmlns:w16cid="http://schemas.microsoft.com/office/word/2016/wordml/cid" xmlns:w16="http://schemas.microsoft.com/office/word/2018/wordml" xmlns:w16du="http://schemas.microsoft.com/office/word/2023/wordml/word16du" xmlns:w16sdtdh="http://schemas.microsoft.com/office/word/2020/wordml/sdtdatahash" xmlns:w16se="http://schemas.microsoft.com/office/word/2015/wordml/symex" xmlns:wpg="http://schemas.microsoft.com/office/word/2010/wordprocessingGroup" xmlns:wpi="http://schemas.microsoft.com/office/word/2010/wordprocessingInk" xmlns:wne="http://schemas.microsoft.com/office/word/2006/wordml" xmlns:wps="http://schemas.microsoft.com/office/word/2010/wordprocessingShape" mc:Ignorable="w14 w15 w16se w16cid w16 w16cex w16sdtdh wp14">
+<w:document xmlns:wpc="http://schemas.microsoft.com/office/word/2010/wordprocessingCanvas" xmlns:cx="http://schemas.microsoft.com/office/drawing/2014/chartex" xmlns:cx1="http://schemas.microsoft.com/office/drawing/2015/9/8/chartex" xmlns:cx2="http://schemas.microsoft.com/office/drawing/2015/10/21/chartex" xmlns:cx3="http://schemas.microsoft.com/office/drawing/2016/5/9/chartex" xmlns:cx4="http://schemas.microsoft.com/office/drawing/2016/5/10/chartex" xmlns:cx5="http://schemas.microsoft.com/office/drawing/2016/5/11/chartex" xmlns:cx6="http://schemas.microsoft.com/office/drawing/2016/5/12/chartex" xmlns:cx7="http://schemas.microsoft.com/office/drawing/2016/5/13/chartex" xmlns:cx8="http://schemas.microsoft.com/office/drawing/2016/5/14/chartex" xmlns:mc="http://schemas.openxmlformats.org/markup-compatibility/2006" xmlns:aink="http://schemas.microsoft.com/office/drawing/2016/ink" xmlns:am3d="http://schemas.microsoft.com/office/drawing/2017/model3d" xmlns:o="urn:schemas-microsoft-com:office:office" xmlns:oel="http://schemas.microsoft.com/office/2019/extlst" xmlns:r="http://schemas.openxmlformats.org/officeDocument/2006/relationships" xmlns:m="http://schemas.openxmlformats.org/officeDocument/2006/math" xmlns:v="urn:schemas-microsoft-com:vml" xmlns:wp14="http://schemas.microsoft.com/office/word/2010/wordprocessingDrawing" xmlns:wp="http://schemas.openxmlformats.org/drawingml/2006/wordprocessingDrawing" xmlns:w10="urn:schemas-microsoft-com:office:word" xmlns:w="http://schemas.openxmlformats.org/wordprocessingml/2006/main" xmlns:w14="http://schemas.microsoft.com/office/word/2010/wordml" xmlns:w15="http://schemas.microsoft.com/office/word/2012/wordml" xmlns:w16cex="http://schemas.microsoft.com/office/word/2018/wordml/cex" xmlns:w16cid="http://schemas.microsoft.com/office/word/2016/wordml/cid" xmlns:w16="http://schemas.microsoft.com/office/word/2018/wordml" xmlns:w16sdtdh="http://schemas.microsoft.com/office/word/2020/wordml/sdtdatahash" xmlns:w16se="http://schemas.microsoft.com/office/word/2015/wordml/symex" xmlns:wpg="http://schemas.microsoft.com/office/word/2010/wordprocessingGroup" xmlns:wpi="http://schemas.microsoft.com/office/word/2010/wordprocessingInk" xmlns:wne="http://schemas.microsoft.com/office/word/2006/wordml" xmlns:wps="http://schemas.microsoft.com/office/word/2010/wordprocessingShape" mc:Ignorable="w14 w15 w16se w16cid w16 w16cex w16sdtdh wp14">
   <w:body>
     <w:p>
       <w:pPr>
@@ -26,16 +26,26 @@
     </w:p>
     <w:p>
       <w:r>
-        <w:t>Certainly! Based on your requirements, here's a descriptive breakdown of the project and the steps involved:</w:t>
+        <w:t xml:space="preserve">Certainly! Based on your requirements, </w:t>
+      </w:r>
+      <w:r>
+        <w:t>here is</w:t>
+      </w:r>
+      <w:r>
+        <w:t xml:space="preserve"> a descriptive breakdown of the project and the steps involved:</w:t>
       </w:r>
     </w:p>
     <w:p/>
     <w:p>
       <w:pPr>
         <w:pStyle w:val="Heading1"/>
-      </w:pPr>
-      <w:r>
-        <w:t>1. Document Validation Tool:</w:t>
+        <w:numPr>
+          <w:ilvl w:val="0"/>
+          <w:numId w:val="3"/>
+        </w:numPr>
+      </w:pPr>
+      <w:r>
+        <w:t>Problem Description</w:t>
       </w:r>
     </w:p>
     <w:p>
@@ -57,11 +67,9 @@
       <w:r>
         <w:t xml:space="preserve">- Confirmation and analysis: Once the documents are uploaded and confirmed, the tool should </w:t>
       </w:r>
-      <w:proofErr w:type="spellStart"/>
-      <w:r>
-        <w:t>analyze</w:t>
-      </w:r>
-      <w:proofErr w:type="spellEnd"/>
+      <w:r>
+        <w:t>analyse</w:t>
+      </w:r>
       <w:r>
         <w:t xml:space="preserve"> both documents and identify discrepancies or variations in the content.</w:t>
       </w:r>
@@ -104,11 +112,9 @@
       <w:r>
         <w:t xml:space="preserve">- Document Processing: A library or tool to process and </w:t>
       </w:r>
-      <w:proofErr w:type="spellStart"/>
-      <w:r>
-        <w:t>analyze</w:t>
-      </w:r>
-      <w:proofErr w:type="spellEnd"/>
+      <w:r>
+        <w:t>analyse</w:t>
+      </w:r>
       <w:r>
         <w:t xml:space="preserve"> the document content. For example, you can use Python libraries like `python-docx` or `</w:t>
       </w:r>
@@ -164,12 +170,24 @@
     </w:p>
     <w:p>
       <w:r>
-        <w:t>The timeline required to learn the technologies depends on your existing knowledge and learning pace. Here's a rough estimate:</w:t>
-      </w:r>
-    </w:p>
-    <w:p>
-      <w:r>
-        <w:t>- Front-end Development: If you're new to front-end development, it may take around 2-3 weeks to learn the basics of HTML, CSS, and JavaScript and get familiar with a framework.</w:t>
+        <w:t xml:space="preserve">The timeline required to learn the technologies depends on your existing knowledge and learning pace. </w:t>
+      </w:r>
+      <w:r>
+        <w:t>Here is</w:t>
+      </w:r>
+      <w:r>
+        <w:t xml:space="preserve"> a rough estimate:</w:t>
+      </w:r>
+    </w:p>
+    <w:p>
+      <w:r>
+        <w:t xml:space="preserve">- Front-end Development: If </w:t>
+      </w:r>
+      <w:r>
+        <w:t>you are</w:t>
+      </w:r>
+      <w:r>
+        <w:t xml:space="preserve"> new to front-end development, it may take around 2-3 weeks to learn the basics of HTML, CSS, and JavaScript and get familiar with a framework.</w:t>
       </w:r>
     </w:p>
     <w:p>
@@ -210,10 +228,7 @@
     </w:p>
     <w:p>
       <w:r>
-        <w:t>Here is</w:t>
-      </w:r>
-      <w:r>
-        <w:t xml:space="preserve"> a general plan for an individual working on this project:</w:t>
+        <w:t>Here is a general plan for an individual working on this project:</w:t>
       </w:r>
     </w:p>
     <w:p/>
@@ -268,11 +283,9 @@
       <w:r>
         <w:t xml:space="preserve">- Implement the back-end functionality to process and </w:t>
       </w:r>
-      <w:proofErr w:type="spellStart"/>
-      <w:r>
-        <w:t>analyze</w:t>
-      </w:r>
-      <w:proofErr w:type="spellEnd"/>
+      <w:r>
+        <w:t>analyse</w:t>
+      </w:r>
       <w:r>
         <w:t xml:space="preserve"> the documents.</w:t>
       </w:r>
@@ -340,7 +353,7 @@
 </file>
 
 <file path=word/numbering.xml><?xml version="1.0" encoding="utf-8"?>
-<w:numbering xmlns:wpc="http://schemas.microsoft.com/office/word/2010/wordprocessingCanvas" xmlns:cx="http://schemas.microsoft.com/office/drawing/2014/chartex" xmlns:cx1="http://schemas.microsoft.com/office/drawing/2015/9/8/chartex" xmlns:cx2="http://schemas.microsoft.com/office/drawing/2015/10/21/chartex" xmlns:cx3="http://schemas.microsoft.com/office/drawing/2016/5/9/chartex" xmlns:cx4="http://schemas.microsoft.com/office/drawing/2016/5/10/chartex" xmlns:cx5="http://schemas.microsoft.com/office/drawing/2016/5/11/chartex" xmlns:cx6="http://schemas.microsoft.com/office/drawing/2016/5/12/chartex" xmlns:cx7="http://schemas.microsoft.com/office/drawing/2016/5/13/chartex" xmlns:cx8="http://schemas.microsoft.com/office/drawing/2016/5/14/chartex" xmlns:mc="http://schemas.openxmlformats.org/markup-compatibility/2006" xmlns:aink="http://schemas.microsoft.com/office/drawing/2016/ink" xmlns:am3d="http://schemas.microsoft.com/office/drawing/2017/model3d" xmlns:o="urn:schemas-microsoft-com:office:office" xmlns:oel="http://schemas.microsoft.com/office/2019/extlst" xmlns:r="http://schemas.openxmlformats.org/officeDocument/2006/relationships" xmlns:m="http://schemas.openxmlformats.org/officeDocument/2006/math" xmlns:v="urn:schemas-microsoft-com:vml" xmlns:wp14="http://schemas.microsoft.com/office/word/2010/wordprocessingDrawing" xmlns:wp="http://schemas.openxmlformats.org/drawingml/2006/wordprocessingDrawing" xmlns:w10="urn:schemas-microsoft-com:office:word" xmlns:w="http://schemas.openxmlformats.org/wordprocessingml/2006/main" xmlns:w14="http://schemas.microsoft.com/office/word/2010/wordml" xmlns:w15="http://schemas.microsoft.com/office/word/2012/wordml" xmlns:w16cex="http://schemas.microsoft.com/office/word/2018/wordml/cex" xmlns:w16cid="http://schemas.microsoft.com/office/word/2016/wordml/cid" xmlns:w16="http://schemas.microsoft.com/office/word/2018/wordml" xmlns:w16du="http://schemas.microsoft.com/office/word/2023/wordml/word16du" xmlns:w16sdtdh="http://schemas.microsoft.com/office/word/2020/wordml/sdtdatahash" xmlns:w16se="http://schemas.microsoft.com/office/word/2015/wordml/symex" xmlns:wpg="http://schemas.microsoft.com/office/word/2010/wordprocessingGroup" xmlns:wpi="http://schemas.microsoft.com/office/word/2010/wordprocessingInk" xmlns:wne="http://schemas.microsoft.com/office/word/2006/wordml" xmlns:wps="http://schemas.microsoft.com/office/word/2010/wordprocessingShape" mc:Ignorable="w14 w15 w16se w16cid w16 w16cex w16sdtdh wp14">
+<w:numbering xmlns:wpc="http://schemas.microsoft.com/office/word/2010/wordprocessingCanvas" xmlns:cx="http://schemas.microsoft.com/office/drawing/2014/chartex" xmlns:cx1="http://schemas.microsoft.com/office/drawing/2015/9/8/chartex" xmlns:cx2="http://schemas.microsoft.com/office/drawing/2015/10/21/chartex" xmlns:cx3="http://schemas.microsoft.com/office/drawing/2016/5/9/chartex" xmlns:cx4="http://schemas.microsoft.com/office/drawing/2016/5/10/chartex" xmlns:cx5="http://schemas.microsoft.com/office/drawing/2016/5/11/chartex" xmlns:cx6="http://schemas.microsoft.com/office/drawing/2016/5/12/chartex" xmlns:cx7="http://schemas.microsoft.com/office/drawing/2016/5/13/chartex" xmlns:cx8="http://schemas.microsoft.com/office/drawing/2016/5/14/chartex" xmlns:mc="http://schemas.openxmlformats.org/markup-compatibility/2006" xmlns:aink="http://schemas.microsoft.com/office/drawing/2016/ink" xmlns:am3d="http://schemas.microsoft.com/office/drawing/2017/model3d" xmlns:o="urn:schemas-microsoft-com:office:office" xmlns:oel="http://schemas.microsoft.com/office/2019/extlst" xmlns:r="http://schemas.openxmlformats.org/officeDocument/2006/relationships" xmlns:m="http://schemas.openxmlformats.org/officeDocument/2006/math" xmlns:v="urn:schemas-microsoft-com:vml" xmlns:wp14="http://schemas.microsoft.com/office/word/2010/wordprocessingDrawing" xmlns:wp="http://schemas.openxmlformats.org/drawingml/2006/wordprocessingDrawing" xmlns:w10="urn:schemas-microsoft-com:office:word" xmlns:w="http://schemas.openxmlformats.org/wordprocessingml/2006/main" xmlns:w14="http://schemas.microsoft.com/office/word/2010/wordml" xmlns:w15="http://schemas.microsoft.com/office/word/2012/wordml" xmlns:w16cex="http://schemas.microsoft.com/office/word/2018/wordml/cex" xmlns:w16cid="http://schemas.microsoft.com/office/word/2016/wordml/cid" xmlns:w16="http://schemas.microsoft.com/office/word/2018/wordml" xmlns:w16sdtdh="http://schemas.microsoft.com/office/word/2020/wordml/sdtdatahash" xmlns:w16se="http://schemas.microsoft.com/office/word/2015/wordml/symex" xmlns:wpg="http://schemas.microsoft.com/office/word/2010/wordprocessingGroup" xmlns:wpi="http://schemas.microsoft.com/office/word/2010/wordprocessingInk" xmlns:wne="http://schemas.microsoft.com/office/word/2006/wordml" xmlns:wps="http://schemas.microsoft.com/office/word/2010/wordprocessingShape" mc:Ignorable="w14 w15 w16se w16cid w16 w16cex w16sdtdh wp14">
   <w:abstractNum w:abstractNumId="0" w15:restartNumberingAfterBreak="0">
     <w:nsid w:val="33DD57A5"/>
     <w:multiLevelType w:val="hybridMultilevel"/>
@@ -428,6 +441,95 @@
     </w:lvl>
   </w:abstractNum>
   <w:abstractNum w:abstractNumId="1" w15:restartNumberingAfterBreak="0">
+    <w:nsid w:val="5F306D0B"/>
+    <w:multiLevelType w:val="hybridMultilevel"/>
+    <w:tmpl w:val="B5921844"/>
+    <w:lvl w:ilvl="0" w:tplc="4009000F">
+      <w:start w:val="1"/>
+      <w:numFmt w:val="decimal"/>
+      <w:lvlText w:val="%1."/>
+      <w:lvlJc w:val="left"/>
+      <w:pPr>
+        <w:ind w:left="720" w:hanging="360"/>
+      </w:pPr>
+      <w:rPr>
+        <w:rFonts w:hint="default"/>
+      </w:rPr>
+    </w:lvl>
+    <w:lvl w:ilvl="1" w:tplc="40090019" w:tentative="1">
+      <w:start w:val="1"/>
+      <w:numFmt w:val="lowerLetter"/>
+      <w:lvlText w:val="%2."/>
+      <w:lvlJc w:val="left"/>
+      <w:pPr>
+        <w:ind w:left="1440" w:hanging="360"/>
+      </w:pPr>
+    </w:lvl>
+    <w:lvl w:ilvl="2" w:tplc="4009001B" w:tentative="1">
+      <w:start w:val="1"/>
+      <w:numFmt w:val="lowerRoman"/>
+      <w:lvlText w:val="%3."/>
+      <w:lvlJc w:val="right"/>
+      <w:pPr>
+        <w:ind w:left="2160" w:hanging="180"/>
+      </w:pPr>
+    </w:lvl>
+    <w:lvl w:ilvl="3" w:tplc="4009000F" w:tentative="1">
+      <w:start w:val="1"/>
+      <w:numFmt w:val="decimal"/>
+      <w:lvlText w:val="%4."/>
+      <w:lvlJc w:val="left"/>
+      <w:pPr>
+        <w:ind w:left="2880" w:hanging="360"/>
+      </w:pPr>
+    </w:lvl>
+    <w:lvl w:ilvl="4" w:tplc="40090019" w:tentative="1">
+      <w:start w:val="1"/>
+      <w:numFmt w:val="lowerLetter"/>
+      <w:lvlText w:val="%5."/>
+      <w:lvlJc w:val="left"/>
+      <w:pPr>
+        <w:ind w:left="3600" w:hanging="360"/>
+      </w:pPr>
+    </w:lvl>
+    <w:lvl w:ilvl="5" w:tplc="4009001B" w:tentative="1">
+      <w:start w:val="1"/>
+      <w:numFmt w:val="lowerRoman"/>
+      <w:lvlText w:val="%6."/>
+      <w:lvlJc w:val="right"/>
+      <w:pPr>
+        <w:ind w:left="4320" w:hanging="180"/>
+      </w:pPr>
+    </w:lvl>
+    <w:lvl w:ilvl="6" w:tplc="4009000F" w:tentative="1">
+      <w:start w:val="1"/>
+      <w:numFmt w:val="decimal"/>
+      <w:lvlText w:val="%7."/>
+      <w:lvlJc w:val="left"/>
+      <w:pPr>
+        <w:ind w:left="5040" w:hanging="360"/>
+      </w:pPr>
+    </w:lvl>
+    <w:lvl w:ilvl="7" w:tplc="40090019" w:tentative="1">
+      <w:start w:val="1"/>
+      <w:numFmt w:val="lowerLetter"/>
+      <w:lvlText w:val="%8."/>
+      <w:lvlJc w:val="left"/>
+      <w:pPr>
+        <w:ind w:left="5760" w:hanging="360"/>
+      </w:pPr>
+    </w:lvl>
+    <w:lvl w:ilvl="8" w:tplc="4009001B" w:tentative="1">
+      <w:start w:val="1"/>
+      <w:numFmt w:val="lowerRoman"/>
+      <w:lvlText w:val="%9."/>
+      <w:lvlJc w:val="right"/>
+      <w:pPr>
+        <w:ind w:left="6480" w:hanging="180"/>
+      </w:pPr>
+    </w:lvl>
+  </w:abstractNum>
+  <w:abstractNum w:abstractNumId="2" w15:restartNumberingAfterBreak="0">
     <w:nsid w:val="62663B2D"/>
     <w:multiLevelType w:val="multilevel"/>
     <w:tmpl w:val="DA602AA0"/>
@@ -577,10 +679,13 @@
     </w:lvl>
   </w:abstractNum>
   <w:num w:numId="1" w16cid:durableId="1421439817">
-    <w:abstractNumId w:val="1"/>
+    <w:abstractNumId w:val="2"/>
   </w:num>
   <w:num w:numId="2" w16cid:durableId="1163473036">
     <w:abstractNumId w:val="0"/>
+  </w:num>
+  <w:num w:numId="3" w16cid:durableId="753742516">
+    <w:abstractNumId w:val="1"/>
   </w:num>
 </w:numbering>
 </file>
@@ -1054,6 +1159,7 @@
   <w:style w:type="character" w:default="1" w:styleId="DefaultParagraphFont">
     <w:name w:val="Default Paragraph Font"/>
     <w:uiPriority w:val="1"/>
+    <w:semiHidden/>
     <w:unhideWhenUsed/>
   </w:style>
   <w:style w:type="table" w:default="1" w:styleId="TableNormal">
